--- a/Test_BP/Fol_2k_files_500(2)/de-DE/file 500_2 - Copy (430)_de.docx
+++ b/Test_BP/Fol_2k_files_500(2)/de-DE/file 500_2 - Copy (430)_de.docx
@@ -1,7 +1,7 @@
 
 <file path=word/document.xml><?xml version="1.0" encoding="utf-8"?>
 <w:document xmlns:wpc="http://schemas.microsoft.com/office/word/2010/wordprocessingCanvas" xmlns:cx="http://schemas.microsoft.com/office/drawing/2014/chartex" xmlns:cx1="http://schemas.microsoft.com/office/drawing/2015/9/8/chartex" xmlns:cx2="http://schemas.microsoft.com/office/drawing/2015/10/21/chartex" xmlns:cx3="http://schemas.microsoft.com/office/drawing/2016/5/9/chartex" xmlns:cx4="http://schemas.microsoft.com/office/drawing/2016/5/10/chartex" xmlns:cx5="http://schemas.microsoft.com/office/drawing/2016/5/11/chartex" xmlns:mc="http://schemas.openxmlformats.org/markup-compatibility/2006" xmlns:o="urn:schemas-microsoft-com:office:office" xmlns:r="http://schemas.openxmlformats.org/officeDocument/2006/relationships" xmlns:m="http://schemas.openxmlformats.org/officeDocument/2006/math" xmlns:v="urn:schemas-microsoft-com:vml" xmlns:wp14="http://schemas.microsoft.com/office/word/2010/wordprocessingDrawing" xmlns:wp="http://schemas.openxmlformats.org/drawingml/2006/wordprocessingDrawing" xmlns:w10="urn:schemas-microsoft-com:office:word" xmlns:w="http://schemas.openxmlformats.org/wordprocessingml/2006/main" xmlns:w14="http://schemas.microsoft.com/office/word/2010/wordml" xmlns:w15="http://schemas.microsoft.com/office/word/2012/wordml" xmlns:wne="http://schemas.microsoft.com/office/word/2006/wordml" xmlns:wpg="http://schemas.microsoft.com/office/word/2010/wordprocessingGroup" xmlns:wpi="http://schemas.microsoft.com/office/word/2010/wordprocessingInk" xmlns:wps="http://schemas.microsoft.com/office/word/2010/wordprocessingShape" mc:Ignorable="w14 w15 wp14">
-  <!-- Generated by Aspose.Words for Java 20.12.0 -->
+  <!-- Generated by Aspose.Words for Java 21.10.0 -->
   <w:body>
     <w:p>
       <w:pPr>
@@ -35,44 +35,44 @@
           <w:highlight w:val="none"/>
           <w:u w:val="none" w:color="auto"/>
           <w:effect w:val="none"/>
-          <w:bdr w:val="nil"/>
-          <w:shd w:val="clear" w:color="auto" w:fill="auto"/>
-          <w:vertAlign w:val="baseline"/>
-          <w:rtl w:val="0"/>
-          <w:cs w:val="0"/>
-          <w:lang w:val="de-DE" w:eastAsia="zh-TW" w:bidi="ar-SA"/>
-        </w:rPr>
-        <w:t>t éêxcéêpt tõó sõó téêmpéêr mýütýüåål tååstéês mõóthéêr.</w:t>
-      </w:r>
-      <w:r>
-        <w:rPr>
-          <w:rStyle w:val="DefaultParagraphFont"/>
-          <w:rFonts w:ascii="Calibri" w:eastAsia="Calibri" w:hAnsi="Calibri" w:cs="Calibri"/>
-          <w:b w:val="0"/>
-          <w:bCs w:val="0"/>
-          <w:i w:val="0"/>
-          <w:iCs w:val="0"/>
-          <w:caps w:val="0"/>
-          <w:smallCaps w:val="0"/>
-          <w:strike w:val="0"/>
-          <w:dstrike w:val="0"/>
-          <w:outline w:val="0"/>
-          <w:shadow w:val="0"/>
-          <w:emboss w:val="0"/>
-          <w:imprint w:val="0"/>
-          <w:noProof w:val="0"/>
-          <w:vanish w:val="0"/>
-          <w:color w:val="auto"/>
-          <w:spacing w:val="0"/>
-          <w:w w:val="100"/>
-          <w:kern w:val="0"/>
-          <w:position w:val="0"/>
-          <w:sz w:val="22"/>
-          <w:szCs w:val="22"/>
-          <w:highlight w:val="none"/>
-          <w:u w:val="none" w:color="auto"/>
-          <w:effect w:val="none"/>
-          <w:bdr w:val="nil"/>
+          <w:bdr w:val="none" w:sz="0" w:space="0" w:color="auto"/>
+          <w:shd w:val="clear" w:color="auto" w:fill="auto"/>
+          <w:vertAlign w:val="baseline"/>
+          <w:rtl w:val="0"/>
+          <w:cs w:val="0"/>
+          <w:lang w:val="de-DE" w:eastAsia="zh-TW" w:bidi="ar-SA"/>
+        </w:rPr>
+        <w:t>t éëxcéëpt tòó sòó téëmpéër mùútùúàâl tàâstéës mòóthéër.</w:t>
+      </w:r>
+      <w:r>
+        <w:rPr>
+          <w:rStyle w:val="DefaultParagraphFont"/>
+          <w:rFonts w:ascii="Calibri" w:eastAsia="Calibri" w:hAnsi="Calibri" w:cs="Calibri"/>
+          <w:b w:val="0"/>
+          <w:bCs w:val="0"/>
+          <w:i w:val="0"/>
+          <w:iCs w:val="0"/>
+          <w:caps w:val="0"/>
+          <w:smallCaps w:val="0"/>
+          <w:strike w:val="0"/>
+          <w:dstrike w:val="0"/>
+          <w:outline w:val="0"/>
+          <w:shadow w:val="0"/>
+          <w:emboss w:val="0"/>
+          <w:imprint w:val="0"/>
+          <w:noProof w:val="0"/>
+          <w:vanish w:val="0"/>
+          <w:color w:val="auto"/>
+          <w:spacing w:val="0"/>
+          <w:w w:val="100"/>
+          <w:kern w:val="0"/>
+          <w:position w:val="0"/>
+          <w:sz w:val="22"/>
+          <w:szCs w:val="22"/>
+          <w:highlight w:val="none"/>
+          <w:u w:val="none" w:color="auto"/>
+          <w:effect w:val="none"/>
+          <w:bdr w:val="none" w:sz="0" w:space="0" w:color="auto"/>
           <w:shd w:val="clear" w:color="auto" w:fill="auto"/>
           <w:vertAlign w:val="baseline"/>
           <w:rtl w:val="0"/>
@@ -109,44 +109,44 @@
           <w:highlight w:val="none"/>
           <w:u w:val="none" w:color="auto"/>
           <w:effect w:val="none"/>
-          <w:bdr w:val="nil"/>
-          <w:shd w:val="clear" w:color="auto" w:fill="auto"/>
-          <w:vertAlign w:val="baseline"/>
-          <w:rtl w:val="0"/>
-          <w:cs w:val="0"/>
-          <w:lang w:val="de-DE" w:eastAsia="zh-TW" w:bidi="ar-SA"/>
-        </w:rPr>
-        <w:t>Íntéèréèstéèd cùýltîívåátéèd îíts còôntîínùýîíng nòôw yéèt åáréè.</w:t>
-      </w:r>
-      <w:r>
-        <w:rPr>
-          <w:rStyle w:val="DefaultParagraphFont"/>
-          <w:rFonts w:ascii="Calibri" w:eastAsia="Calibri" w:hAnsi="Calibri" w:cs="Calibri"/>
-          <w:b w:val="0"/>
-          <w:bCs w:val="0"/>
-          <w:i w:val="0"/>
-          <w:iCs w:val="0"/>
-          <w:caps w:val="0"/>
-          <w:smallCaps w:val="0"/>
-          <w:strike w:val="0"/>
-          <w:dstrike w:val="0"/>
-          <w:outline w:val="0"/>
-          <w:shadow w:val="0"/>
-          <w:emboss w:val="0"/>
-          <w:imprint w:val="0"/>
-          <w:noProof w:val="0"/>
-          <w:vanish w:val="0"/>
-          <w:color w:val="auto"/>
-          <w:spacing w:val="0"/>
-          <w:w w:val="100"/>
-          <w:kern w:val="0"/>
-          <w:position w:val="0"/>
-          <w:sz w:val="22"/>
-          <w:szCs w:val="22"/>
-          <w:highlight w:val="none"/>
-          <w:u w:val="none" w:color="auto"/>
-          <w:effect w:val="none"/>
-          <w:bdr w:val="nil"/>
+          <w:bdr w:val="none" w:sz="0" w:space="0" w:color="auto"/>
+          <w:shd w:val="clear" w:color="auto" w:fill="auto"/>
+          <w:vertAlign w:val="baseline"/>
+          <w:rtl w:val="0"/>
+          <w:cs w:val="0"/>
+          <w:lang w:val="de-DE" w:eastAsia="zh-TW" w:bidi="ar-SA"/>
+        </w:rPr>
+        <w:t>Întéèréèstéèd cùültïìváætéèd ïìts cõõntïìnùüïìng nõõw yéèt áæréè.</w:t>
+      </w:r>
+      <w:r>
+        <w:rPr>
+          <w:rStyle w:val="DefaultParagraphFont"/>
+          <w:rFonts w:ascii="Calibri" w:eastAsia="Calibri" w:hAnsi="Calibri" w:cs="Calibri"/>
+          <w:b w:val="0"/>
+          <w:bCs w:val="0"/>
+          <w:i w:val="0"/>
+          <w:iCs w:val="0"/>
+          <w:caps w:val="0"/>
+          <w:smallCaps w:val="0"/>
+          <w:strike w:val="0"/>
+          <w:dstrike w:val="0"/>
+          <w:outline w:val="0"/>
+          <w:shadow w:val="0"/>
+          <w:emboss w:val="0"/>
+          <w:imprint w:val="0"/>
+          <w:noProof w:val="0"/>
+          <w:vanish w:val="0"/>
+          <w:color w:val="auto"/>
+          <w:spacing w:val="0"/>
+          <w:w w:val="100"/>
+          <w:kern w:val="0"/>
+          <w:position w:val="0"/>
+          <w:sz w:val="22"/>
+          <w:szCs w:val="22"/>
+          <w:highlight w:val="none"/>
+          <w:u w:val="none" w:color="auto"/>
+          <w:effect w:val="none"/>
+          <w:bdr w:val="none" w:sz="0" w:space="0" w:color="auto"/>
           <w:shd w:val="clear" w:color="auto" w:fill="auto"/>
           <w:vertAlign w:val="baseline"/>
           <w:rtl w:val="0"/>
@@ -183,44 +183,44 @@
           <w:highlight w:val="none"/>
           <w:u w:val="none" w:color="auto"/>
           <w:effect w:val="none"/>
-          <w:bdr w:val="nil"/>
-          <w:shd w:val="clear" w:color="auto" w:fill="auto"/>
-          <w:vertAlign w:val="baseline"/>
-          <w:rtl w:val="0"/>
-          <w:cs w:val="0"/>
-          <w:lang w:val="de-DE" w:eastAsia="zh-TW" w:bidi="ar-SA"/>
-        </w:rPr>
-        <w:t>Õýýt îîntëêrëêstëêd âãccëêptâãncëê öòýýr pâãrtîîâãlîîty âãffröòntîîng ýýnplëêâãsâãnt why âãdd.</w:t>
-      </w:r>
-      <w:r>
-        <w:rPr>
-          <w:rStyle w:val="DefaultParagraphFont"/>
-          <w:rFonts w:ascii="Calibri" w:eastAsia="Calibri" w:hAnsi="Calibri" w:cs="Calibri"/>
-          <w:b w:val="0"/>
-          <w:bCs w:val="0"/>
-          <w:i w:val="0"/>
-          <w:iCs w:val="0"/>
-          <w:caps w:val="0"/>
-          <w:smallCaps w:val="0"/>
-          <w:strike w:val="0"/>
-          <w:dstrike w:val="0"/>
-          <w:outline w:val="0"/>
-          <w:shadow w:val="0"/>
-          <w:emboss w:val="0"/>
-          <w:imprint w:val="0"/>
-          <w:noProof w:val="0"/>
-          <w:vanish w:val="0"/>
-          <w:color w:val="auto"/>
-          <w:spacing w:val="0"/>
-          <w:w w:val="100"/>
-          <w:kern w:val="0"/>
-          <w:position w:val="0"/>
-          <w:sz w:val="22"/>
-          <w:szCs w:val="22"/>
-          <w:highlight w:val="none"/>
-          <w:u w:val="none" w:color="auto"/>
-          <w:effect w:val="none"/>
-          <w:bdr w:val="nil"/>
+          <w:bdr w:val="none" w:sz="0" w:space="0" w:color="auto"/>
+          <w:shd w:val="clear" w:color="auto" w:fill="auto"/>
+          <w:vertAlign w:val="baseline"/>
+          <w:rtl w:val="0"/>
+          <w:cs w:val="0"/>
+          <w:lang w:val="de-DE" w:eastAsia="zh-TW" w:bidi="ar-SA"/>
+        </w:rPr>
+        <w:t>Ôýüt ìíntéëréëstéëd æäccéëptæäncéë õóýür pæärtìíæälìíty æäffrõóntìíng ýünpléëæäsæänt why æädd.</w:t>
+      </w:r>
+      <w:r>
+        <w:rPr>
+          <w:rStyle w:val="DefaultParagraphFont"/>
+          <w:rFonts w:ascii="Calibri" w:eastAsia="Calibri" w:hAnsi="Calibri" w:cs="Calibri"/>
+          <w:b w:val="0"/>
+          <w:bCs w:val="0"/>
+          <w:i w:val="0"/>
+          <w:iCs w:val="0"/>
+          <w:caps w:val="0"/>
+          <w:smallCaps w:val="0"/>
+          <w:strike w:val="0"/>
+          <w:dstrike w:val="0"/>
+          <w:outline w:val="0"/>
+          <w:shadow w:val="0"/>
+          <w:emboss w:val="0"/>
+          <w:imprint w:val="0"/>
+          <w:noProof w:val="0"/>
+          <w:vanish w:val="0"/>
+          <w:color w:val="auto"/>
+          <w:spacing w:val="0"/>
+          <w:w w:val="100"/>
+          <w:kern w:val="0"/>
+          <w:position w:val="0"/>
+          <w:sz w:val="22"/>
+          <w:szCs w:val="22"/>
+          <w:highlight w:val="none"/>
+          <w:u w:val="none" w:color="auto"/>
+          <w:effect w:val="none"/>
+          <w:bdr w:val="none" w:sz="0" w:space="0" w:color="auto"/>
           <w:shd w:val="clear" w:color="auto" w:fill="auto"/>
           <w:vertAlign w:val="baseline"/>
           <w:rtl w:val="0"/>
@@ -257,44 +257,44 @@
           <w:highlight w:val="none"/>
           <w:u w:val="none" w:color="auto"/>
           <w:effect w:val="none"/>
-          <w:bdr w:val="nil"/>
-          <w:shd w:val="clear" w:color="auto" w:fill="auto"/>
-          <w:vertAlign w:val="baseline"/>
-          <w:rtl w:val="0"/>
-          <w:cs w:val="0"/>
-          <w:lang w:val="de-DE" w:eastAsia="zh-TW" w:bidi="ar-SA"/>
-        </w:rPr>
-        <w:t>Ëstéëéëm gàärdéën méën yéët shy cööûûrséë.</w:t>
-      </w:r>
-      <w:r>
-        <w:rPr>
-          <w:rStyle w:val="DefaultParagraphFont"/>
-          <w:rFonts w:ascii="Calibri" w:eastAsia="Calibri" w:hAnsi="Calibri" w:cs="Calibri"/>
-          <w:b w:val="0"/>
-          <w:bCs w:val="0"/>
-          <w:i w:val="0"/>
-          <w:iCs w:val="0"/>
-          <w:caps w:val="0"/>
-          <w:smallCaps w:val="0"/>
-          <w:strike w:val="0"/>
-          <w:dstrike w:val="0"/>
-          <w:outline w:val="0"/>
-          <w:shadow w:val="0"/>
-          <w:emboss w:val="0"/>
-          <w:imprint w:val="0"/>
-          <w:noProof w:val="0"/>
-          <w:vanish w:val="0"/>
-          <w:color w:val="auto"/>
-          <w:spacing w:val="0"/>
-          <w:w w:val="100"/>
-          <w:kern w:val="0"/>
-          <w:position w:val="0"/>
-          <w:sz w:val="22"/>
-          <w:szCs w:val="22"/>
-          <w:highlight w:val="none"/>
-          <w:u w:val="none" w:color="auto"/>
-          <w:effect w:val="none"/>
-          <w:bdr w:val="nil"/>
+          <w:bdr w:val="none" w:sz="0" w:space="0" w:color="auto"/>
+          <w:shd w:val="clear" w:color="auto" w:fill="auto"/>
+          <w:vertAlign w:val="baseline"/>
+          <w:rtl w:val="0"/>
+          <w:cs w:val="0"/>
+          <w:lang w:val="de-DE" w:eastAsia="zh-TW" w:bidi="ar-SA"/>
+        </w:rPr>
+        <w:t>Èstèëèëm gãærdèën mèën yèët shy còóýýrsèë.</w:t>
+      </w:r>
+      <w:r>
+        <w:rPr>
+          <w:rStyle w:val="DefaultParagraphFont"/>
+          <w:rFonts w:ascii="Calibri" w:eastAsia="Calibri" w:hAnsi="Calibri" w:cs="Calibri"/>
+          <w:b w:val="0"/>
+          <w:bCs w:val="0"/>
+          <w:i w:val="0"/>
+          <w:iCs w:val="0"/>
+          <w:caps w:val="0"/>
+          <w:smallCaps w:val="0"/>
+          <w:strike w:val="0"/>
+          <w:dstrike w:val="0"/>
+          <w:outline w:val="0"/>
+          <w:shadow w:val="0"/>
+          <w:emboss w:val="0"/>
+          <w:imprint w:val="0"/>
+          <w:noProof w:val="0"/>
+          <w:vanish w:val="0"/>
+          <w:color w:val="auto"/>
+          <w:spacing w:val="0"/>
+          <w:w w:val="100"/>
+          <w:kern w:val="0"/>
+          <w:position w:val="0"/>
+          <w:sz w:val="22"/>
+          <w:szCs w:val="22"/>
+          <w:highlight w:val="none"/>
+          <w:u w:val="none" w:color="auto"/>
+          <w:effect w:val="none"/>
+          <w:bdr w:val="none" w:sz="0" w:space="0" w:color="auto"/>
           <w:shd w:val="clear" w:color="auto" w:fill="auto"/>
           <w:vertAlign w:val="baseline"/>
           <w:rtl w:val="0"/>
@@ -331,44 +331,44 @@
           <w:highlight w:val="none"/>
           <w:u w:val="none" w:color="auto"/>
           <w:effect w:val="none"/>
-          <w:bdr w:val="nil"/>
-          <w:shd w:val="clear" w:color="auto" w:fill="auto"/>
-          <w:vertAlign w:val="baseline"/>
-          <w:rtl w:val="0"/>
-          <w:cs w:val="0"/>
-          <w:lang w:val="de-DE" w:eastAsia="zh-TW" w:bidi="ar-SA"/>
-        </w:rPr>
-        <w:t>Còônsüùltëëd üùp my tòôlëëráåbly sòômëëtïímëës pëërpëëtüùáål òôh.</w:t>
-      </w:r>
-      <w:r>
-        <w:rPr>
-          <w:rStyle w:val="DefaultParagraphFont"/>
-          <w:rFonts w:ascii="Calibri" w:eastAsia="Calibri" w:hAnsi="Calibri" w:cs="Calibri"/>
-          <w:b w:val="0"/>
-          <w:bCs w:val="0"/>
-          <w:i w:val="0"/>
-          <w:iCs w:val="0"/>
-          <w:caps w:val="0"/>
-          <w:smallCaps w:val="0"/>
-          <w:strike w:val="0"/>
-          <w:dstrike w:val="0"/>
-          <w:outline w:val="0"/>
-          <w:shadow w:val="0"/>
-          <w:emboss w:val="0"/>
-          <w:imprint w:val="0"/>
-          <w:noProof w:val="0"/>
-          <w:vanish w:val="0"/>
-          <w:color w:val="auto"/>
-          <w:spacing w:val="0"/>
-          <w:w w:val="100"/>
-          <w:kern w:val="0"/>
-          <w:position w:val="0"/>
-          <w:sz w:val="22"/>
-          <w:szCs w:val="22"/>
-          <w:highlight w:val="none"/>
-          <w:u w:val="none" w:color="auto"/>
-          <w:effect w:val="none"/>
-          <w:bdr w:val="nil"/>
+          <w:bdr w:val="none" w:sz="0" w:space="0" w:color="auto"/>
+          <w:shd w:val="clear" w:color="auto" w:fill="auto"/>
+          <w:vertAlign w:val="baseline"/>
+          <w:rtl w:val="0"/>
+          <w:cs w:val="0"/>
+          <w:lang w:val="de-DE" w:eastAsia="zh-TW" w:bidi="ar-SA"/>
+        </w:rPr>
+        <w:t>Cöónsùültëêd ùüp my töólëêràâbly söómëêtïìmëês pëêrpëêtùüàâl öóh.</w:t>
+      </w:r>
+      <w:r>
+        <w:rPr>
+          <w:rStyle w:val="DefaultParagraphFont"/>
+          <w:rFonts w:ascii="Calibri" w:eastAsia="Calibri" w:hAnsi="Calibri" w:cs="Calibri"/>
+          <w:b w:val="0"/>
+          <w:bCs w:val="0"/>
+          <w:i w:val="0"/>
+          <w:iCs w:val="0"/>
+          <w:caps w:val="0"/>
+          <w:smallCaps w:val="0"/>
+          <w:strike w:val="0"/>
+          <w:dstrike w:val="0"/>
+          <w:outline w:val="0"/>
+          <w:shadow w:val="0"/>
+          <w:emboss w:val="0"/>
+          <w:imprint w:val="0"/>
+          <w:noProof w:val="0"/>
+          <w:vanish w:val="0"/>
+          <w:color w:val="auto"/>
+          <w:spacing w:val="0"/>
+          <w:w w:val="100"/>
+          <w:kern w:val="0"/>
+          <w:position w:val="0"/>
+          <w:sz w:val="22"/>
+          <w:szCs w:val="22"/>
+          <w:highlight w:val="none"/>
+          <w:u w:val="none" w:color="auto"/>
+          <w:effect w:val="none"/>
+          <w:bdr w:val="none" w:sz="0" w:space="0" w:color="auto"/>
           <w:shd w:val="clear" w:color="auto" w:fill="auto"/>
           <w:vertAlign w:val="baseline"/>
           <w:rtl w:val="0"/>
@@ -405,44 +405,44 @@
           <w:highlight w:val="none"/>
           <w:u w:val="none" w:color="auto"/>
           <w:effect w:val="none"/>
-          <w:bdr w:val="nil"/>
-          <w:shd w:val="clear" w:color="auto" w:fill="auto"/>
-          <w:vertAlign w:val="baseline"/>
-          <w:rtl w:val="0"/>
-          <w:cs w:val="0"/>
-          <w:lang w:val="de-DE" w:eastAsia="zh-TW" w:bidi="ar-SA"/>
-        </w:rPr>
-        <w:t>Èxprèëssïïóôn àåccèëptàåncèë ïïmprùûdèëncèë pàårtïïcùûlàår hàåd èëàåt ùûnsàåtïïàåblèë.</w:t>
-      </w:r>
-      <w:r>
-        <w:rPr>
-          <w:rStyle w:val="DefaultParagraphFont"/>
-          <w:rFonts w:ascii="Calibri" w:eastAsia="Calibri" w:hAnsi="Calibri" w:cs="Calibri"/>
-          <w:b w:val="0"/>
-          <w:bCs w:val="0"/>
-          <w:i w:val="0"/>
-          <w:iCs w:val="0"/>
-          <w:caps w:val="0"/>
-          <w:smallCaps w:val="0"/>
-          <w:strike w:val="0"/>
-          <w:dstrike w:val="0"/>
-          <w:outline w:val="0"/>
-          <w:shadow w:val="0"/>
-          <w:emboss w:val="0"/>
-          <w:imprint w:val="0"/>
-          <w:noProof w:val="0"/>
-          <w:vanish w:val="0"/>
-          <w:color w:val="auto"/>
-          <w:spacing w:val="0"/>
-          <w:w w:val="100"/>
-          <w:kern w:val="0"/>
-          <w:position w:val="0"/>
-          <w:sz w:val="22"/>
-          <w:szCs w:val="22"/>
-          <w:highlight w:val="none"/>
-          <w:u w:val="none" w:color="auto"/>
-          <w:effect w:val="none"/>
-          <w:bdr w:val="nil"/>
+          <w:bdr w:val="none" w:sz="0" w:space="0" w:color="auto"/>
+          <w:shd w:val="clear" w:color="auto" w:fill="auto"/>
+          <w:vertAlign w:val="baseline"/>
+          <w:rtl w:val="0"/>
+          <w:cs w:val="0"/>
+          <w:lang w:val="de-DE" w:eastAsia="zh-TW" w:bidi="ar-SA"/>
+        </w:rPr>
+        <w:t>Êxpréêssíìõòn æåccéêptæåncéê íìmprúýdéêncéê pæårtíìcúýlæår hæåd éêæåt úýnsæåtíìæåbléê.</w:t>
+      </w:r>
+      <w:r>
+        <w:rPr>
+          <w:rStyle w:val="DefaultParagraphFont"/>
+          <w:rFonts w:ascii="Calibri" w:eastAsia="Calibri" w:hAnsi="Calibri" w:cs="Calibri"/>
+          <w:b w:val="0"/>
+          <w:bCs w:val="0"/>
+          <w:i w:val="0"/>
+          <w:iCs w:val="0"/>
+          <w:caps w:val="0"/>
+          <w:smallCaps w:val="0"/>
+          <w:strike w:val="0"/>
+          <w:dstrike w:val="0"/>
+          <w:outline w:val="0"/>
+          <w:shadow w:val="0"/>
+          <w:emboss w:val="0"/>
+          <w:imprint w:val="0"/>
+          <w:noProof w:val="0"/>
+          <w:vanish w:val="0"/>
+          <w:color w:val="auto"/>
+          <w:spacing w:val="0"/>
+          <w:w w:val="100"/>
+          <w:kern w:val="0"/>
+          <w:position w:val="0"/>
+          <w:sz w:val="22"/>
+          <w:szCs w:val="22"/>
+          <w:highlight w:val="none"/>
+          <w:u w:val="none" w:color="auto"/>
+          <w:effect w:val="none"/>
+          <w:bdr w:val="none" w:sz="0" w:space="0" w:color="auto"/>
           <w:shd w:val="clear" w:color="auto" w:fill="auto"/>
           <w:vertAlign w:val="baseline"/>
           <w:rtl w:val="0"/>
@@ -485,44 +485,44 @@
           <w:highlight w:val="none"/>
           <w:u w:val="none" w:color="auto"/>
           <w:effect w:val="none"/>
-          <w:bdr w:val="nil"/>
-          <w:shd w:val="clear" w:color="auto" w:fill="auto"/>
-          <w:vertAlign w:val="baseline"/>
-          <w:rtl w:val="0"/>
-          <w:cs w:val="0"/>
-          <w:lang w:val="de-DE" w:eastAsia="zh-TW" w:bidi="ar-SA"/>
-        </w:rPr>
-        <w:t>Hâæd dëénòótíïng pròópëérly jòóíïntúýrëé yòóúý òóccâæsíïòón díïrëéctly râæíïllëéry.</w:t>
-      </w:r>
-      <w:r>
-        <w:rPr>
-          <w:rStyle w:val="DefaultParagraphFont"/>
-          <w:rFonts w:ascii="Calibri" w:eastAsia="Calibri" w:hAnsi="Calibri" w:cs="Calibri"/>
-          <w:b w:val="0"/>
-          <w:bCs w:val="0"/>
-          <w:i w:val="0"/>
-          <w:iCs w:val="0"/>
-          <w:caps w:val="0"/>
-          <w:smallCaps w:val="0"/>
-          <w:strike w:val="0"/>
-          <w:dstrike w:val="0"/>
-          <w:outline w:val="0"/>
-          <w:shadow w:val="0"/>
-          <w:emboss w:val="0"/>
-          <w:imprint w:val="0"/>
-          <w:noProof w:val="0"/>
-          <w:vanish w:val="0"/>
-          <w:color w:val="auto"/>
-          <w:spacing w:val="0"/>
-          <w:w w:val="100"/>
-          <w:kern w:val="0"/>
-          <w:position w:val="0"/>
-          <w:sz w:val="22"/>
-          <w:szCs w:val="22"/>
-          <w:highlight w:val="none"/>
-          <w:u w:val="none" w:color="auto"/>
-          <w:effect w:val="none"/>
-          <w:bdr w:val="nil"/>
+          <w:bdr w:val="none" w:sz="0" w:space="0" w:color="auto"/>
+          <w:shd w:val="clear" w:color="auto" w:fill="auto"/>
+          <w:vertAlign w:val="baseline"/>
+          <w:rtl w:val="0"/>
+          <w:cs w:val="0"/>
+          <w:lang w:val="de-DE" w:eastAsia="zh-TW" w:bidi="ar-SA"/>
+        </w:rPr>
+        <w:t>Hàäd dëënòòtííng pròòpëërly jòòííntûùrëë yòòûù òòccàäsííòòn díírëëctly ràäííllëëry.</w:t>
+      </w:r>
+      <w:r>
+        <w:rPr>
+          <w:rStyle w:val="DefaultParagraphFont"/>
+          <w:rFonts w:ascii="Calibri" w:eastAsia="Calibri" w:hAnsi="Calibri" w:cs="Calibri"/>
+          <w:b w:val="0"/>
+          <w:bCs w:val="0"/>
+          <w:i w:val="0"/>
+          <w:iCs w:val="0"/>
+          <w:caps w:val="0"/>
+          <w:smallCaps w:val="0"/>
+          <w:strike w:val="0"/>
+          <w:dstrike w:val="0"/>
+          <w:outline w:val="0"/>
+          <w:shadow w:val="0"/>
+          <w:emboss w:val="0"/>
+          <w:imprint w:val="0"/>
+          <w:noProof w:val="0"/>
+          <w:vanish w:val="0"/>
+          <w:color w:val="auto"/>
+          <w:spacing w:val="0"/>
+          <w:w w:val="100"/>
+          <w:kern w:val="0"/>
+          <w:position w:val="0"/>
+          <w:sz w:val="22"/>
+          <w:szCs w:val="22"/>
+          <w:highlight w:val="none"/>
+          <w:u w:val="none" w:color="auto"/>
+          <w:effect w:val="none"/>
+          <w:bdr w:val="none" w:sz="0" w:space="0" w:color="auto"/>
           <w:shd w:val="clear" w:color="auto" w:fill="auto"/>
           <w:vertAlign w:val="baseline"/>
           <w:rtl w:val="0"/>
@@ -559,44 +559,44 @@
           <w:highlight w:val="none"/>
           <w:u w:val="none" w:color="auto"/>
           <w:effect w:val="none"/>
-          <w:bdr w:val="nil"/>
-          <w:shd w:val="clear" w:color="auto" w:fill="auto"/>
-          <w:vertAlign w:val="baseline"/>
-          <w:rtl w:val="0"/>
-          <w:cs w:val="0"/>
-          <w:lang w:val="de-DE" w:eastAsia="zh-TW" w:bidi="ar-SA"/>
-        </w:rPr>
-        <w:t>Ìn sæáîíd tòó òóf pòóòór fúùll bèë pòóst fæácèë snúùg.</w:t>
-      </w:r>
-      <w:r>
-        <w:rPr>
-          <w:rStyle w:val="DefaultParagraphFont"/>
-          <w:rFonts w:ascii="Calibri" w:eastAsia="Calibri" w:hAnsi="Calibri" w:cs="Calibri"/>
-          <w:b w:val="0"/>
-          <w:bCs w:val="0"/>
-          <w:i w:val="0"/>
-          <w:iCs w:val="0"/>
-          <w:caps w:val="0"/>
-          <w:smallCaps w:val="0"/>
-          <w:strike w:val="0"/>
-          <w:dstrike w:val="0"/>
-          <w:outline w:val="0"/>
-          <w:shadow w:val="0"/>
-          <w:emboss w:val="0"/>
-          <w:imprint w:val="0"/>
-          <w:noProof w:val="0"/>
-          <w:vanish w:val="0"/>
-          <w:color w:val="auto"/>
-          <w:spacing w:val="0"/>
-          <w:w w:val="100"/>
-          <w:kern w:val="0"/>
-          <w:position w:val="0"/>
-          <w:sz w:val="22"/>
-          <w:szCs w:val="22"/>
-          <w:highlight w:val="none"/>
-          <w:u w:val="none" w:color="auto"/>
-          <w:effect w:val="none"/>
-          <w:bdr w:val="nil"/>
+          <w:bdr w:val="none" w:sz="0" w:space="0" w:color="auto"/>
+          <w:shd w:val="clear" w:color="auto" w:fill="auto"/>
+          <w:vertAlign w:val="baseline"/>
+          <w:rtl w:val="0"/>
+          <w:cs w:val="0"/>
+          <w:lang w:val="de-DE" w:eastAsia="zh-TW" w:bidi="ar-SA"/>
+        </w:rPr>
+        <w:t>Ìn sæäìîd tóò óòf póòóòr fúûll béë póòst fæäcéë snúûg.</w:t>
+      </w:r>
+      <w:r>
+        <w:rPr>
+          <w:rStyle w:val="DefaultParagraphFont"/>
+          <w:rFonts w:ascii="Calibri" w:eastAsia="Calibri" w:hAnsi="Calibri" w:cs="Calibri"/>
+          <w:b w:val="0"/>
+          <w:bCs w:val="0"/>
+          <w:i w:val="0"/>
+          <w:iCs w:val="0"/>
+          <w:caps w:val="0"/>
+          <w:smallCaps w:val="0"/>
+          <w:strike w:val="0"/>
+          <w:dstrike w:val="0"/>
+          <w:outline w:val="0"/>
+          <w:shadow w:val="0"/>
+          <w:emboss w:val="0"/>
+          <w:imprint w:val="0"/>
+          <w:noProof w:val="0"/>
+          <w:vanish w:val="0"/>
+          <w:color w:val="auto"/>
+          <w:spacing w:val="0"/>
+          <w:w w:val="100"/>
+          <w:kern w:val="0"/>
+          <w:position w:val="0"/>
+          <w:sz w:val="22"/>
+          <w:szCs w:val="22"/>
+          <w:highlight w:val="none"/>
+          <w:u w:val="none" w:color="auto"/>
+          <w:effect w:val="none"/>
+          <w:bdr w:val="none" w:sz="0" w:space="0" w:color="auto"/>
           <w:shd w:val="clear" w:color="auto" w:fill="auto"/>
           <w:vertAlign w:val="baseline"/>
           <w:rtl w:val="0"/>
@@ -633,44 +633,44 @@
           <w:highlight w:val="none"/>
           <w:u w:val="none" w:color="auto"/>
           <w:effect w:val="none"/>
-          <w:bdr w:val="nil"/>
-          <w:shd w:val="clear" w:color="auto" w:fill="auto"/>
-          <w:vertAlign w:val="baseline"/>
-          <w:rtl w:val="0"/>
-          <w:cs w:val="0"/>
-          <w:lang w:val="de-DE" w:eastAsia="zh-TW" w:bidi="ar-SA"/>
-        </w:rPr>
-        <w:t>Ìntröödúûcéêd ïîmprúûdéêncéê séêéê sãày úûnpléêãàsïîng déêvöönshïîréê ãàccéêptãàncéê söön.</w:t>
-      </w:r>
-      <w:r>
-        <w:rPr>
-          <w:rStyle w:val="DefaultParagraphFont"/>
-          <w:rFonts w:ascii="Calibri" w:eastAsia="Calibri" w:hAnsi="Calibri" w:cs="Calibri"/>
-          <w:b w:val="0"/>
-          <w:bCs w:val="0"/>
-          <w:i w:val="0"/>
-          <w:iCs w:val="0"/>
-          <w:caps w:val="0"/>
-          <w:smallCaps w:val="0"/>
-          <w:strike w:val="0"/>
-          <w:dstrike w:val="0"/>
-          <w:outline w:val="0"/>
-          <w:shadow w:val="0"/>
-          <w:emboss w:val="0"/>
-          <w:imprint w:val="0"/>
-          <w:noProof w:val="0"/>
-          <w:vanish w:val="0"/>
-          <w:color w:val="auto"/>
-          <w:spacing w:val="0"/>
-          <w:w w:val="100"/>
-          <w:kern w:val="0"/>
-          <w:position w:val="0"/>
-          <w:sz w:val="22"/>
-          <w:szCs w:val="22"/>
-          <w:highlight w:val="none"/>
-          <w:u w:val="none" w:color="auto"/>
-          <w:effect w:val="none"/>
-          <w:bdr w:val="nil"/>
+          <w:bdr w:val="none" w:sz="0" w:space="0" w:color="auto"/>
+          <w:shd w:val="clear" w:color="auto" w:fill="auto"/>
+          <w:vertAlign w:val="baseline"/>
+          <w:rtl w:val="0"/>
+          <w:cs w:val="0"/>
+          <w:lang w:val="de-DE" w:eastAsia="zh-TW" w:bidi="ar-SA"/>
+        </w:rPr>
+        <w:t>Întróödúùcëéd ïìmprúùdëéncëé sëéëé sãáy úùnplëéãásïìng dëévóönshïìrëé ãáccëéptãáncëé sóön.</w:t>
+      </w:r>
+      <w:r>
+        <w:rPr>
+          <w:rStyle w:val="DefaultParagraphFont"/>
+          <w:rFonts w:ascii="Calibri" w:eastAsia="Calibri" w:hAnsi="Calibri" w:cs="Calibri"/>
+          <w:b w:val="0"/>
+          <w:bCs w:val="0"/>
+          <w:i w:val="0"/>
+          <w:iCs w:val="0"/>
+          <w:caps w:val="0"/>
+          <w:smallCaps w:val="0"/>
+          <w:strike w:val="0"/>
+          <w:dstrike w:val="0"/>
+          <w:outline w:val="0"/>
+          <w:shadow w:val="0"/>
+          <w:emboss w:val="0"/>
+          <w:imprint w:val="0"/>
+          <w:noProof w:val="0"/>
+          <w:vanish w:val="0"/>
+          <w:color w:val="auto"/>
+          <w:spacing w:val="0"/>
+          <w:w w:val="100"/>
+          <w:kern w:val="0"/>
+          <w:position w:val="0"/>
+          <w:sz w:val="22"/>
+          <w:szCs w:val="22"/>
+          <w:highlight w:val="none"/>
+          <w:u w:val="none" w:color="auto"/>
+          <w:effect w:val="none"/>
+          <w:bdr w:val="none" w:sz="0" w:space="0" w:color="auto"/>
           <w:shd w:val="clear" w:color="auto" w:fill="auto"/>
           <w:vertAlign w:val="baseline"/>
           <w:rtl w:val="0"/>
@@ -707,44 +707,44 @@
           <w:highlight w:val="none"/>
           <w:u w:val="none" w:color="auto"/>
           <w:effect w:val="none"/>
-          <w:bdr w:val="nil"/>
-          <w:shd w:val="clear" w:color="auto" w:fill="auto"/>
-          <w:vertAlign w:val="baseline"/>
-          <w:rtl w:val="0"/>
-          <w:cs w:val="0"/>
-          <w:lang w:val="de-DE" w:eastAsia="zh-TW" w:bidi="ar-SA"/>
-        </w:rPr>
-        <w:t>Éxéëtéër lõóngéër wíìsdõóm gàày nõór déësíìgn ààgéë.</w:t>
-      </w:r>
-      <w:r>
-        <w:rPr>
-          <w:rStyle w:val="DefaultParagraphFont"/>
-          <w:rFonts w:ascii="Calibri" w:eastAsia="Calibri" w:hAnsi="Calibri" w:cs="Calibri"/>
-          <w:b w:val="0"/>
-          <w:bCs w:val="0"/>
-          <w:i w:val="0"/>
-          <w:iCs w:val="0"/>
-          <w:caps w:val="0"/>
-          <w:smallCaps w:val="0"/>
-          <w:strike w:val="0"/>
-          <w:dstrike w:val="0"/>
-          <w:outline w:val="0"/>
-          <w:shadow w:val="0"/>
-          <w:emboss w:val="0"/>
-          <w:imprint w:val="0"/>
-          <w:noProof w:val="0"/>
-          <w:vanish w:val="0"/>
-          <w:color w:val="auto"/>
-          <w:spacing w:val="0"/>
-          <w:w w:val="100"/>
-          <w:kern w:val="0"/>
-          <w:position w:val="0"/>
-          <w:sz w:val="22"/>
-          <w:szCs w:val="22"/>
-          <w:highlight w:val="none"/>
-          <w:u w:val="none" w:color="auto"/>
-          <w:effect w:val="none"/>
-          <w:bdr w:val="nil"/>
+          <w:bdr w:val="none" w:sz="0" w:space="0" w:color="auto"/>
+          <w:shd w:val="clear" w:color="auto" w:fill="auto"/>
+          <w:vertAlign w:val="baseline"/>
+          <w:rtl w:val="0"/>
+          <w:cs w:val="0"/>
+          <w:lang w:val="de-DE" w:eastAsia="zh-TW" w:bidi="ar-SA"/>
+        </w:rPr>
+        <w:t>Êxêêtêêr lóöngêêr wíîsdóöm gääy nóör dêêsíîgn äägêê.</w:t>
+      </w:r>
+      <w:r>
+        <w:rPr>
+          <w:rStyle w:val="DefaultParagraphFont"/>
+          <w:rFonts w:ascii="Calibri" w:eastAsia="Calibri" w:hAnsi="Calibri" w:cs="Calibri"/>
+          <w:b w:val="0"/>
+          <w:bCs w:val="0"/>
+          <w:i w:val="0"/>
+          <w:iCs w:val="0"/>
+          <w:caps w:val="0"/>
+          <w:smallCaps w:val="0"/>
+          <w:strike w:val="0"/>
+          <w:dstrike w:val="0"/>
+          <w:outline w:val="0"/>
+          <w:shadow w:val="0"/>
+          <w:emboss w:val="0"/>
+          <w:imprint w:val="0"/>
+          <w:noProof w:val="0"/>
+          <w:vanish w:val="0"/>
+          <w:color w:val="auto"/>
+          <w:spacing w:val="0"/>
+          <w:w w:val="100"/>
+          <w:kern w:val="0"/>
+          <w:position w:val="0"/>
+          <w:sz w:val="22"/>
+          <w:szCs w:val="22"/>
+          <w:highlight w:val="none"/>
+          <w:u w:val="none" w:color="auto"/>
+          <w:effect w:val="none"/>
+          <w:bdr w:val="none" w:sz="0" w:space="0" w:color="auto"/>
           <w:shd w:val="clear" w:color="auto" w:fill="auto"/>
           <w:vertAlign w:val="baseline"/>
           <w:rtl w:val="0"/>
@@ -781,44 +781,44 @@
           <w:highlight w:val="none"/>
           <w:u w:val="none" w:color="auto"/>
           <w:effect w:val="none"/>
-          <w:bdr w:val="nil"/>
-          <w:shd w:val="clear" w:color="auto" w:fill="auto"/>
-          <w:vertAlign w:val="baseline"/>
-          <w:rtl w:val="0"/>
-          <w:cs w:val="0"/>
-          <w:lang w:val="de-DE" w:eastAsia="zh-TW" w:bidi="ar-SA"/>
-        </w:rPr>
-        <w:t>Àm wêêáàthêêr tôõ êêntêêrêêd nôõrláànd nôõ ìîn shôõwìîng sêêrvìîcêê.</w:t>
-      </w:r>
-      <w:r>
-        <w:rPr>
-          <w:rStyle w:val="DefaultParagraphFont"/>
-          <w:rFonts w:ascii="Calibri" w:eastAsia="Calibri" w:hAnsi="Calibri" w:cs="Calibri"/>
-          <w:b w:val="0"/>
-          <w:bCs w:val="0"/>
-          <w:i w:val="0"/>
-          <w:iCs w:val="0"/>
-          <w:caps w:val="0"/>
-          <w:smallCaps w:val="0"/>
-          <w:strike w:val="0"/>
-          <w:dstrike w:val="0"/>
-          <w:outline w:val="0"/>
-          <w:shadow w:val="0"/>
-          <w:emboss w:val="0"/>
-          <w:imprint w:val="0"/>
-          <w:noProof w:val="0"/>
-          <w:vanish w:val="0"/>
-          <w:color w:val="auto"/>
-          <w:spacing w:val="0"/>
-          <w:w w:val="100"/>
-          <w:kern w:val="0"/>
-          <w:position w:val="0"/>
-          <w:sz w:val="22"/>
-          <w:szCs w:val="22"/>
-          <w:highlight w:val="none"/>
-          <w:u w:val="none" w:color="auto"/>
-          <w:effect w:val="none"/>
-          <w:bdr w:val="nil"/>
+          <w:bdr w:val="none" w:sz="0" w:space="0" w:color="auto"/>
+          <w:shd w:val="clear" w:color="auto" w:fill="auto"/>
+          <w:vertAlign w:val="baseline"/>
+          <w:rtl w:val="0"/>
+          <w:cs w:val="0"/>
+          <w:lang w:val="de-DE" w:eastAsia="zh-TW" w:bidi="ar-SA"/>
+        </w:rPr>
+        <w:t>Æm wëêâáthëêr tõô ëêntëêrëêd nõôrlâánd nõô îîn shõôwîîng sëêrvîîcëê.</w:t>
+      </w:r>
+      <w:r>
+        <w:rPr>
+          <w:rStyle w:val="DefaultParagraphFont"/>
+          <w:rFonts w:ascii="Calibri" w:eastAsia="Calibri" w:hAnsi="Calibri" w:cs="Calibri"/>
+          <w:b w:val="0"/>
+          <w:bCs w:val="0"/>
+          <w:i w:val="0"/>
+          <w:iCs w:val="0"/>
+          <w:caps w:val="0"/>
+          <w:smallCaps w:val="0"/>
+          <w:strike w:val="0"/>
+          <w:dstrike w:val="0"/>
+          <w:outline w:val="0"/>
+          <w:shadow w:val="0"/>
+          <w:emboss w:val="0"/>
+          <w:imprint w:val="0"/>
+          <w:noProof w:val="0"/>
+          <w:vanish w:val="0"/>
+          <w:color w:val="auto"/>
+          <w:spacing w:val="0"/>
+          <w:w w:val="100"/>
+          <w:kern w:val="0"/>
+          <w:position w:val="0"/>
+          <w:sz w:val="22"/>
+          <w:szCs w:val="22"/>
+          <w:highlight w:val="none"/>
+          <w:u w:val="none" w:color="auto"/>
+          <w:effect w:val="none"/>
+          <w:bdr w:val="none" w:sz="0" w:space="0" w:color="auto"/>
           <w:shd w:val="clear" w:color="auto" w:fill="auto"/>
           <w:vertAlign w:val="baseline"/>
           <w:rtl w:val="0"/>
@@ -855,44 +855,44 @@
           <w:highlight w:val="none"/>
           <w:u w:val="none" w:color="auto"/>
           <w:effect w:val="none"/>
-          <w:bdr w:val="nil"/>
-          <w:shd w:val="clear" w:color="auto" w:fill="auto"/>
-          <w:vertAlign w:val="baseline"/>
-          <w:rtl w:val="0"/>
-          <w:cs w:val="0"/>
-          <w:lang w:val="de-DE" w:eastAsia="zh-TW" w:bidi="ar-SA"/>
-        </w:rPr>
-        <w:t>Nôôr rêêpêêâãtêêd spêêâãkììng shy âãppêêtììtêê.</w:t>
-      </w:r>
-      <w:r>
-        <w:rPr>
-          <w:rStyle w:val="DefaultParagraphFont"/>
-          <w:rFonts w:ascii="Calibri" w:eastAsia="Calibri" w:hAnsi="Calibri" w:cs="Calibri"/>
-          <w:b w:val="0"/>
-          <w:bCs w:val="0"/>
-          <w:i w:val="0"/>
-          <w:iCs w:val="0"/>
-          <w:caps w:val="0"/>
-          <w:smallCaps w:val="0"/>
-          <w:strike w:val="0"/>
-          <w:dstrike w:val="0"/>
-          <w:outline w:val="0"/>
-          <w:shadow w:val="0"/>
-          <w:emboss w:val="0"/>
-          <w:imprint w:val="0"/>
-          <w:noProof w:val="0"/>
-          <w:vanish w:val="0"/>
-          <w:color w:val="auto"/>
-          <w:spacing w:val="0"/>
-          <w:w w:val="100"/>
-          <w:kern w:val="0"/>
-          <w:position w:val="0"/>
-          <w:sz w:val="22"/>
-          <w:szCs w:val="22"/>
-          <w:highlight w:val="none"/>
-          <w:u w:val="none" w:color="auto"/>
-          <w:effect w:val="none"/>
-          <w:bdr w:val="nil"/>
+          <w:bdr w:val="none" w:sz="0" w:space="0" w:color="auto"/>
+          <w:shd w:val="clear" w:color="auto" w:fill="auto"/>
+          <w:vertAlign w:val="baseline"/>
+          <w:rtl w:val="0"/>
+          <w:cs w:val="0"/>
+          <w:lang w:val="de-DE" w:eastAsia="zh-TW" w:bidi="ar-SA"/>
+        </w:rPr>
+        <w:t>Nõòr rèëpèëáâtèëd spèëáâkííng shy áâppèëtíítèë.</w:t>
+      </w:r>
+      <w:r>
+        <w:rPr>
+          <w:rStyle w:val="DefaultParagraphFont"/>
+          <w:rFonts w:ascii="Calibri" w:eastAsia="Calibri" w:hAnsi="Calibri" w:cs="Calibri"/>
+          <w:b w:val="0"/>
+          <w:bCs w:val="0"/>
+          <w:i w:val="0"/>
+          <w:iCs w:val="0"/>
+          <w:caps w:val="0"/>
+          <w:smallCaps w:val="0"/>
+          <w:strike w:val="0"/>
+          <w:dstrike w:val="0"/>
+          <w:outline w:val="0"/>
+          <w:shadow w:val="0"/>
+          <w:emboss w:val="0"/>
+          <w:imprint w:val="0"/>
+          <w:noProof w:val="0"/>
+          <w:vanish w:val="0"/>
+          <w:color w:val="auto"/>
+          <w:spacing w:val="0"/>
+          <w:w w:val="100"/>
+          <w:kern w:val="0"/>
+          <w:position w:val="0"/>
+          <w:sz w:val="22"/>
+          <w:szCs w:val="22"/>
+          <w:highlight w:val="none"/>
+          <w:u w:val="none" w:color="auto"/>
+          <w:effect w:val="none"/>
+          <w:bdr w:val="none" w:sz="0" w:space="0" w:color="auto"/>
           <w:shd w:val="clear" w:color="auto" w:fill="auto"/>
           <w:vertAlign w:val="baseline"/>
           <w:rtl w:val="0"/>
@@ -929,44 +929,44 @@
           <w:highlight w:val="none"/>
           <w:u w:val="none" w:color="auto"/>
           <w:effect w:val="none"/>
-          <w:bdr w:val="nil"/>
-          <w:shd w:val="clear" w:color="auto" w:fill="auto"/>
-          <w:vertAlign w:val="baseline"/>
-          <w:rtl w:val="0"/>
-          <w:cs w:val="0"/>
-          <w:lang w:val="de-DE" w:eastAsia="zh-TW" w:bidi="ar-SA"/>
-        </w:rPr>
-        <w:t>Ëxcìítêèd ìít hâàstìíly âàn pâàstýúrêè ìít òöbsêèrvêè.</w:t>
-      </w:r>
-      <w:r>
-        <w:rPr>
-          <w:rStyle w:val="DefaultParagraphFont"/>
-          <w:rFonts w:ascii="Calibri" w:eastAsia="Calibri" w:hAnsi="Calibri" w:cs="Calibri"/>
-          <w:b w:val="0"/>
-          <w:bCs w:val="0"/>
-          <w:i w:val="0"/>
-          <w:iCs w:val="0"/>
-          <w:caps w:val="0"/>
-          <w:smallCaps w:val="0"/>
-          <w:strike w:val="0"/>
-          <w:dstrike w:val="0"/>
-          <w:outline w:val="0"/>
-          <w:shadow w:val="0"/>
-          <w:emboss w:val="0"/>
-          <w:imprint w:val="0"/>
-          <w:noProof w:val="0"/>
-          <w:vanish w:val="0"/>
-          <w:color w:val="auto"/>
-          <w:spacing w:val="0"/>
-          <w:w w:val="100"/>
-          <w:kern w:val="0"/>
-          <w:position w:val="0"/>
-          <w:sz w:val="22"/>
-          <w:szCs w:val="22"/>
-          <w:highlight w:val="none"/>
-          <w:u w:val="none" w:color="auto"/>
-          <w:effect w:val="none"/>
-          <w:bdr w:val="nil"/>
+          <w:bdr w:val="none" w:sz="0" w:space="0" w:color="auto"/>
+          <w:shd w:val="clear" w:color="auto" w:fill="auto"/>
+          <w:vertAlign w:val="baseline"/>
+          <w:rtl w:val="0"/>
+          <w:cs w:val="0"/>
+          <w:lang w:val="de-DE" w:eastAsia="zh-TW" w:bidi="ar-SA"/>
+        </w:rPr>
+        <w:t>Èxcìïtéëd ìït hãâstìïly ãân pãâstúúréë ìït ôòbséërvéë.</w:t>
+      </w:r>
+      <w:r>
+        <w:rPr>
+          <w:rStyle w:val="DefaultParagraphFont"/>
+          <w:rFonts w:ascii="Calibri" w:eastAsia="Calibri" w:hAnsi="Calibri" w:cs="Calibri"/>
+          <w:b w:val="0"/>
+          <w:bCs w:val="0"/>
+          <w:i w:val="0"/>
+          <w:iCs w:val="0"/>
+          <w:caps w:val="0"/>
+          <w:smallCaps w:val="0"/>
+          <w:strike w:val="0"/>
+          <w:dstrike w:val="0"/>
+          <w:outline w:val="0"/>
+          <w:shadow w:val="0"/>
+          <w:emboss w:val="0"/>
+          <w:imprint w:val="0"/>
+          <w:noProof w:val="0"/>
+          <w:vanish w:val="0"/>
+          <w:color w:val="auto"/>
+          <w:spacing w:val="0"/>
+          <w:w w:val="100"/>
+          <w:kern w:val="0"/>
+          <w:position w:val="0"/>
+          <w:sz w:val="22"/>
+          <w:szCs w:val="22"/>
+          <w:highlight w:val="none"/>
+          <w:u w:val="none" w:color="auto"/>
+          <w:effect w:val="none"/>
+          <w:bdr w:val="none" w:sz="0" w:space="0" w:color="auto"/>
           <w:shd w:val="clear" w:color="auto" w:fill="auto"/>
           <w:vertAlign w:val="baseline"/>
           <w:rtl w:val="0"/>
@@ -1003,14 +1003,14 @@
           <w:highlight w:val="none"/>
           <w:u w:val="none" w:color="auto"/>
           <w:effect w:val="none"/>
-          <w:bdr w:val="nil"/>
-          <w:shd w:val="clear" w:color="auto" w:fill="auto"/>
-          <w:vertAlign w:val="baseline"/>
-          <w:rtl w:val="0"/>
-          <w:cs w:val="0"/>
-          <w:lang w:val="de-DE" w:eastAsia="zh-TW" w:bidi="ar-SA"/>
-        </w:rPr>
-        <w:t>Snûùg háánd hóòw dáárëè hëèrëè tóòóò.</w:t>
+          <w:bdr w:val="none" w:sz="0" w:space="0" w:color="auto"/>
+          <w:shd w:val="clear" w:color="auto" w:fill="auto"/>
+          <w:vertAlign w:val="baseline"/>
+          <w:rtl w:val="0"/>
+          <w:cs w:val="0"/>
+          <w:lang w:val="de-DE" w:eastAsia="zh-TW" w:bidi="ar-SA"/>
+        </w:rPr>
+        <w:t>Snùüg häånd hòöw däårêé hêérêé tòöòö.</w:t>
       </w:r>
       <w:bookmarkStart w:id="0" w:name="_GoBack"/>
       <w:bookmarkEnd w:id="0"/>

--- a/Test_BP/Fol_2k_files_500(2)/de-DE/file 500_2 - Copy (430)_de.docx
+++ b/Test_BP/Fol_2k_files_500(2)/de-DE/file 500_2 - Copy (430)_de.docx
@@ -42,7 +42,7 @@
           <w:cs w:val="0"/>
           <w:lang w:val="de-DE" w:eastAsia="zh-TW" w:bidi="ar-SA"/>
         </w:rPr>
-        <w:t>t éëxcéëpt tòó sòó téëmpéër mùútùúàâl tàâstéës mòóthéër.</w:t>
+        <w:t>t èêxcèêpt tòô sòô tèêmpèêr mýûtýûàäl tàästèês mòôthèêr.</w:t>
       </w:r>
       <w:r>
         <w:rPr>
@@ -116,7 +116,7 @@
           <w:cs w:val="0"/>
           <w:lang w:val="de-DE" w:eastAsia="zh-TW" w:bidi="ar-SA"/>
         </w:rPr>
-        <w:t>Întéèréèstéèd cùültïìváætéèd ïìts cõõntïìnùüïìng nõõw yéèt áæréè.</w:t>
+        <w:t>Ïntëêrëêstëêd cüúltîïvãàtëêd îïts cööntîïnüúîïng nööw yëêt ãàrëê.</w:t>
       </w:r>
       <w:r>
         <w:rPr>
@@ -190,7 +190,7 @@
           <w:cs w:val="0"/>
           <w:lang w:val="de-DE" w:eastAsia="zh-TW" w:bidi="ar-SA"/>
         </w:rPr>
-        <w:t>Ôýüt ìíntéëréëstéëd æäccéëptæäncéë õóýür pæärtìíæälìíty æäffrõóntìíng ýünpléëæäsæänt why æädd.</w:t>
+        <w:t>Óýýt íìntéérééstééd áåccééptáåncéé ôòýýr páårtíìáålíìty áåffrôòntíìng ýýnplééáåsáånt why áådd.</w:t>
       </w:r>
       <w:r>
         <w:rPr>
@@ -264,7 +264,7 @@
           <w:cs w:val="0"/>
           <w:lang w:val="de-DE" w:eastAsia="zh-TW" w:bidi="ar-SA"/>
         </w:rPr>
-        <w:t>Èstèëèëm gãærdèën mèën yèët shy còóýýrsèë.</w:t>
+        <w:t>Èstëèëèm gåærdëèn mëèn yëèt shy côòüùrsëè.</w:t>
       </w:r>
       <w:r>
         <w:rPr>
@@ -338,7 +338,7 @@
           <w:cs w:val="0"/>
           <w:lang w:val="de-DE" w:eastAsia="zh-TW" w:bidi="ar-SA"/>
         </w:rPr>
-        <w:t>Cöónsùültëêd ùüp my töólëêràâbly söómëêtïìmëês pëêrpëêtùüàâl öóh.</w:t>
+        <w:t>Cõònsüùltééd üùp my tõòlééràæbly sõòméétììméés péérpéétüùàæl õòh.</w:t>
       </w:r>
       <w:r>
         <w:rPr>
@@ -412,7 +412,7 @@
           <w:cs w:val="0"/>
           <w:lang w:val="de-DE" w:eastAsia="zh-TW" w:bidi="ar-SA"/>
         </w:rPr>
-        <w:t>Êxpréêssíìõòn æåccéêptæåncéê íìmprúýdéêncéê pæårtíìcúýlæår hæåd éêæåt úýnsæåtíìæåbléê.</w:t>
+        <w:t>Éxpréëssììóön æáccéëptæáncéë ììmprúýdéëncéë pæártììcúýlæár hæád éëæát úýnsæátììæábléë.</w:t>
       </w:r>
       <w:r>
         <w:rPr>
@@ -492,7 +492,7 @@
           <w:cs w:val="0"/>
           <w:lang w:val="de-DE" w:eastAsia="zh-TW" w:bidi="ar-SA"/>
         </w:rPr>
-        <w:t>Hàäd dëënòòtííng pròòpëërly jòòííntûùrëë yòòûù òòccàäsííòòn díírëëctly ràäííllëëry.</w:t>
+        <w:t>Håäd dèênóôtîîng próôpèêrly jóôîîntùùrèê yóôùù óôccåäsîîóôn dîîrèêctly råäîîllèêry.</w:t>
       </w:r>
       <w:r>
         <w:rPr>
@@ -566,7 +566,7 @@
           <w:cs w:val="0"/>
           <w:lang w:val="de-DE" w:eastAsia="zh-TW" w:bidi="ar-SA"/>
         </w:rPr>
-        <w:t>Ìn sæäìîd tóò óòf póòóòr fúûll béë póòst fæäcéë snúûg.</w:t>
+        <w:t>În såáìïd tòõ òõf pòõòõr fûûll bêè pòõst fåácêè snûûg.</w:t>
       </w:r>
       <w:r>
         <w:rPr>
@@ -640,7 +640,7 @@
           <w:cs w:val="0"/>
           <w:lang w:val="de-DE" w:eastAsia="zh-TW" w:bidi="ar-SA"/>
         </w:rPr>
-        <w:t>Întróödúùcëéd ïìmprúùdëéncëé sëéëé sãáy úùnplëéãásïìng dëévóönshïìrëé ãáccëéptãáncëé sóön.</w:t>
+        <w:t>Ìntröódýýcêëd ìïmprýýdêëncêë sêëêë sáây ýýnplêëáâsìïng dêëvöónshìïrêë áâccêëptáâncêë söón.</w:t>
       </w:r>
       <w:r>
         <w:rPr>
@@ -714,7 +714,7 @@
           <w:cs w:val="0"/>
           <w:lang w:val="de-DE" w:eastAsia="zh-TW" w:bidi="ar-SA"/>
         </w:rPr>
-        <w:t>Êxêêtêêr lóöngêêr wíîsdóöm gääy nóör dêêsíîgn äägêê.</w:t>
+        <w:t>Ëxèètèèr lôòngèèr wìïsdôòm gáãy nôòr dèèsìïgn áãgèè.</w:t>
       </w:r>
       <w:r>
         <w:rPr>
@@ -788,7 +788,7 @@
           <w:cs w:val="0"/>
           <w:lang w:val="de-DE" w:eastAsia="zh-TW" w:bidi="ar-SA"/>
         </w:rPr>
-        <w:t>Æm wëêâáthëêr tõô ëêntëêrëêd nõôrlâánd nõô îîn shõôwîîng sëêrvîîcëê.</w:t>
+        <w:t>Åm wéëãâthéër tòô éëntéëréëd nòôrlãând nòô ìín shòôwìíng séërvìícéë.</w:t>
       </w:r>
       <w:r>
         <w:rPr>
@@ -862,7 +862,7 @@
           <w:cs w:val="0"/>
           <w:lang w:val="de-DE" w:eastAsia="zh-TW" w:bidi="ar-SA"/>
         </w:rPr>
-        <w:t>Nõòr rèëpèëáâtèëd spèëáâkííng shy áâppèëtíítèë.</w:t>
+        <w:t>Nôör rêëpêëæåtêëd spêëæåkïíng shy æåppêëtïítêë.</w:t>
       </w:r>
       <w:r>
         <w:rPr>
@@ -936,7 +936,7 @@
           <w:cs w:val="0"/>
           <w:lang w:val="de-DE" w:eastAsia="zh-TW" w:bidi="ar-SA"/>
         </w:rPr>
-        <w:t>Èxcìïtéëd ìït hãâstìïly ãân pãâstúúréë ìït ôòbséërvéë.</w:t>
+        <w:t>Èxcíìtêèd íìt hååstíìly åån pååstúûrêè íìt ôõbsêèrvêè.</w:t>
       </w:r>
       <w:r>
         <w:rPr>
@@ -1010,7 +1010,7 @@
           <w:cs w:val="0"/>
           <w:lang w:val="de-DE" w:eastAsia="zh-TW" w:bidi="ar-SA"/>
         </w:rPr>
-        <w:t>Snùüg häånd hòöw däårêé hêérêé tòöòö.</w:t>
+        <w:t>Snúûg hãänd hòòw dãärëé hëérëé tòòòò.</w:t>
       </w:r>
       <w:bookmarkStart w:id="0" w:name="_GoBack"/>
       <w:bookmarkEnd w:id="0"/>

--- a/Test_BP/Fol_2k_files_500(2)/de-DE/file 500_2 - Copy (430)_de.docx
+++ b/Test_BP/Fol_2k_files_500(2)/de-DE/file 500_2 - Copy (430)_de.docx
@@ -42,7 +42,7 @@
           <w:cs w:val="0"/>
           <w:lang w:val="de-DE" w:eastAsia="zh-TW" w:bidi="ar-SA"/>
         </w:rPr>
-        <w:t>t èêxcèêpt tòô sòô tèêmpèêr mýûtýûàäl tàästèês mòôthèêr.</w:t>
+        <w:t>t ëèxcëèpt tõò sõò tëèmpëèr müýtüýåàl tåàstëès mõòthëèr.</w:t>
       </w:r>
       <w:r>
         <w:rPr>
@@ -116,7 +116,7 @@
           <w:cs w:val="0"/>
           <w:lang w:val="de-DE" w:eastAsia="zh-TW" w:bidi="ar-SA"/>
         </w:rPr>
-        <w:t>Ïntëêrëêstëêd cüúltîïvãàtëêd îïts cööntîïnüúîïng nööw yëêt ãàrëê.</w:t>
+        <w:t>Ìntëêrëêstëêd cüültíívåàtëêd ííts côõntíínüüííng nôõw yëêt åàrëê.</w:t>
       </w:r>
       <w:r>
         <w:rPr>
@@ -190,7 +190,7 @@
           <w:cs w:val="0"/>
           <w:lang w:val="de-DE" w:eastAsia="zh-TW" w:bidi="ar-SA"/>
         </w:rPr>
-        <w:t>Óýýt íìntéérééstééd áåccééptáåncéé ôòýýr páårtíìáålíìty áåffrôòntíìng ýýnplééáåsáånt why áådd.</w:t>
+        <w:t>Õùüt íîntèêrèêstèêd åäccèêptåäncèê öôùür påärtíîåälíîty åäffröôntíîng ùünplèêåäsåänt why åädd.</w:t>
       </w:r>
       <w:r>
         <w:rPr>
@@ -264,7 +264,7 @@
           <w:cs w:val="0"/>
           <w:lang w:val="de-DE" w:eastAsia="zh-TW" w:bidi="ar-SA"/>
         </w:rPr>
-        <w:t>Èstëèëèm gåærdëèn mëèn yëèt shy côòüùrsëè.</w:t>
+        <w:t>Ëstëèëèm gàárdëèn mëèn yëèt shy cöõûùrsëè.</w:t>
       </w:r>
       <w:r>
         <w:rPr>
@@ -338,7 +338,7 @@
           <w:cs w:val="0"/>
           <w:lang w:val="de-DE" w:eastAsia="zh-TW" w:bidi="ar-SA"/>
         </w:rPr>
-        <w:t>Cõònsüùltééd üùp my tõòlééràæbly sõòméétììméés péérpéétüùàæl õòh.</w:t>
+        <w:t>Còönsüûltêëd üûp my tòölêëräàbly sòömêëtíímêës pêërpêëtüûäàl òöh.</w:t>
       </w:r>
       <w:r>
         <w:rPr>
@@ -412,7 +412,7 @@
           <w:cs w:val="0"/>
           <w:lang w:val="de-DE" w:eastAsia="zh-TW" w:bidi="ar-SA"/>
         </w:rPr>
-        <w:t>Éxpréëssììóön æáccéëptæáncéë ììmprúýdéëncéë pæártììcúýlæár hæád éëæát úýnsæátììæábléë.</w:t>
+        <w:t>Ëxprëéssîìóòn áàccëéptáàncëé îìmprúûdëéncëé páàrtîìcúûláàr háàd ëéáàt úûnsáàtîìáàblëé.</w:t>
       </w:r>
       <w:r>
         <w:rPr>
@@ -492,7 +492,7 @@
           <w:cs w:val="0"/>
           <w:lang w:val="de-DE" w:eastAsia="zh-TW" w:bidi="ar-SA"/>
         </w:rPr>
-        <w:t>Håäd dèênóôtîîng próôpèêrly jóôîîntùùrèê yóôùù óôccåäsîîóôn dîîrèêctly råäîîllèêry.</w:t>
+        <w:t>Hãæd dëénòòtííng pròòpëérly jòòííntüûrëé yòòüû òòccãæsííòòn díírëéctly rãæííllëéry.</w:t>
       </w:r>
       <w:r>
         <w:rPr>
@@ -566,7 +566,7 @@
           <w:cs w:val="0"/>
           <w:lang w:val="de-DE" w:eastAsia="zh-TW" w:bidi="ar-SA"/>
         </w:rPr>
-        <w:t>În såáìïd tòõ òõf pòõòõr fûûll bêè pòõst fåácêè snûûg.</w:t>
+        <w:t>Ïn sããíîd tóö óöf póöóör füûll bëè póöst fããcëè snüûg.</w:t>
       </w:r>
       <w:r>
         <w:rPr>
@@ -640,7 +640,7 @@
           <w:cs w:val="0"/>
           <w:lang w:val="de-DE" w:eastAsia="zh-TW" w:bidi="ar-SA"/>
         </w:rPr>
-        <w:t>Ìntröódýýcêëd ìïmprýýdêëncêë sêëêë sáây ýýnplêëáâsìïng dêëvöónshìïrêë áâccêëptáâncêë söón.</w:t>
+        <w:t>Ïntròôdûúcèéd ïìmprûúdèéncèé sèéèé sæày ûúnplèéæàsïìng dèévòônshïìrèé æàccèéptæàncèé sòôn.</w:t>
       </w:r>
       <w:r>
         <w:rPr>
@@ -714,7 +714,7 @@
           <w:cs w:val="0"/>
           <w:lang w:val="de-DE" w:eastAsia="zh-TW" w:bidi="ar-SA"/>
         </w:rPr>
-        <w:t>Ëxèètèèr lôòngèèr wìïsdôòm gáãy nôòr dèèsìïgn áãgèè.</w:t>
+        <w:t>Èxèètèèr lôöngèèr wîísdôöm gåày nôör dèèsîígn åàgèè.</w:t>
       </w:r>
       <w:r>
         <w:rPr>
@@ -788,7 +788,7 @@
           <w:cs w:val="0"/>
           <w:lang w:val="de-DE" w:eastAsia="zh-TW" w:bidi="ar-SA"/>
         </w:rPr>
-        <w:t>Åm wéëãâthéër tòô éëntéëréëd nòôrlãând nòô ìín shòôwìíng séërvìícéë.</w:t>
+        <w:t>Äm wêêàâthêêr tòô êêntêêrêêd nòôrlàând nòô íìn shòôwíìng sêêrvíìcêê.</w:t>
       </w:r>
       <w:r>
         <w:rPr>
@@ -862,7 +862,7 @@
           <w:cs w:val="0"/>
           <w:lang w:val="de-DE" w:eastAsia="zh-TW" w:bidi="ar-SA"/>
         </w:rPr>
-        <w:t>Nôör rêëpêëæåtêëd spêëæåkïíng shy æåppêëtïítêë.</w:t>
+        <w:t>Nòòr rëêpëêàätëêd spëêàäkîïng shy àäppëêtîïtëê.</w:t>
       </w:r>
       <w:r>
         <w:rPr>
@@ -936,7 +936,7 @@
           <w:cs w:val="0"/>
           <w:lang w:val="de-DE" w:eastAsia="zh-TW" w:bidi="ar-SA"/>
         </w:rPr>
-        <w:t>Èxcíìtêèd íìt hååstíìly åån pååstúûrêè íìt ôõbsêèrvêè.</w:t>
+        <w:t>Éxcïîtèëd ïît hâástïîly âán pâástüùrèë ïît òóbsèërvèë.</w:t>
       </w:r>
       <w:r>
         <w:rPr>
@@ -1010,7 +1010,7 @@
           <w:cs w:val="0"/>
           <w:lang w:val="de-DE" w:eastAsia="zh-TW" w:bidi="ar-SA"/>
         </w:rPr>
-        <w:t>Snúûg hãänd hòòw dãärëé hëérëé tòòòò.</w:t>
+        <w:t>Snúûg håänd hòòw dåärêë hêërêë tòòòò.</w:t>
       </w:r>
       <w:bookmarkStart w:id="0" w:name="_GoBack"/>
       <w:bookmarkEnd w:id="0"/>
